--- a/doc/thesis/Spis.docx
+++ b/doc/thesis/Spis.docx
@@ -1188,6 +1188,7 @@
           <w:color w:val="auto"/>
         </w:rPr>
       </w:pPr>
+      <w:bookmarkStart w:id="0" w:name="_GoBack"/>
       <w:r>
         <w:rPr>
           <w:rStyle w:val="Wyrnienieintensywne"/>
@@ -1198,6 +1199,7 @@
         <w:t>System plików</w:t>
       </w:r>
     </w:p>
+    <w:bookmarkEnd w:id="0"/>
     <w:p>
       <w:pPr>
         <w:pStyle w:val="Akapitzlist"/>
@@ -1723,18 +1725,7 @@
           <w:i w:val="0"/>
           <w:color w:val="auto"/>
         </w:rPr>
-        <w:t xml:space="preserve"> on na stworzeniu oprogramowania bazującego na jednym z wybranych, systemów operacyjnych czasu rzeczywistego, przygotowaniu warstwy a</w:t>
-      </w:r>
-      <w:bookmarkStart w:id="0" w:name="_GoBack"/>
-      <w:bookmarkEnd w:id="0"/>
-      <w:r>
-        <w:rPr>
-          <w:rStyle w:val="Wyrnienieintensywne"/>
-          <w:b w:val="0"/>
-          <w:i w:val="0"/>
-          <w:color w:val="auto"/>
-        </w:rPr>
-        <w:t xml:space="preserve">bstrakcji sprzętu w celu umożliwienia łatwego przeniesienia oprogramowania na zupełnie inną platformę sprzętową, oraz napisaniu odpowiednich bibliotek ułatwiających przygotowywanie konkretnych aplikacji. Wymienione czynności prowadzą w efekcie do stworzenia prostego uniwersalnego systemu operacyjnego wyłączając z tego niskopoziomowe zarządzanie </w:t>
+        <w:t xml:space="preserve"> on na stworzeniu oprogramowania bazującego na jednym z wybranych, systemów operacyjnych czasu rzeczywistego, przygotowaniu warstwy abstrakcji sprzętu w celu umożliwienia łatwego przeniesienia oprogramowania na zupełnie inną platformę sprzętową, oraz napisaniu odpowiednich bibliotek ułatwiających przygotowywanie konkretnych aplikacji. Wymienione czynności prowadzą w efekcie do stworzenia prostego uniwersalnego systemu operacyjnego wyłączając z tego niskopoziomowe zarządzanie </w:t>
       </w:r>
       <w:r>
         <w:rPr>
